--- a/МП-1/Характеристика.docx
+++ b/МП-1/Характеристика.docx
@@ -83,39 +83,21 @@
           <w:sz w:val="28"/>
           <w:u w:val="single"/>
         </w:rPr>
-        <w:t xml:space="preserve"> курса группы {</w:t>
-      </w:r>
-      <w:proofErr w:type="spellStart"/>
+        <w:t xml:space="preserve"> курса группы {group}</w:t>
+      </w:r>
+      <w:r>
+        <w:rPr>
+          <w:rFonts w:ascii="Times New Roman" w:eastAsia="Times New Roman" w:hAnsi="Times New Roman" w:cs="Times New Roman"/>
+          <w:sz w:val="28"/>
+        </w:rPr>
+        <w:t xml:space="preserve"> федерального государственного бюджетного образовательного учреждения высшего образования «Челябинский государственный университет» (ФГБОУ ВО «ЧелГУ») </w:t>
+      </w:r>
       <w:r>
         <w:rPr>
           <w:rFonts w:ascii="Times New Roman" w:eastAsia="Times New Roman" w:hAnsi="Times New Roman" w:cs="Times New Roman"/>
           <w:sz w:val="28"/>
           <w:u w:val="single"/>
         </w:rPr>
-        <w:t>group</w:t>
-      </w:r>
-      <w:proofErr w:type="spellEnd"/>
-      <w:r>
-        <w:rPr>
-          <w:rFonts w:ascii="Times New Roman" w:eastAsia="Times New Roman" w:hAnsi="Times New Roman" w:cs="Times New Roman"/>
-          <w:sz w:val="28"/>
-          <w:u w:val="single"/>
-        </w:rPr>
-        <w:t>}</w:t>
-      </w:r>
-      <w:r>
-        <w:rPr>
-          <w:rFonts w:ascii="Times New Roman" w:eastAsia="Times New Roman" w:hAnsi="Times New Roman" w:cs="Times New Roman"/>
-          <w:sz w:val="28"/>
-        </w:rPr>
-        <w:t xml:space="preserve"> федерального государственного бюджетного образовательного учреждения высшего образования «Челябинский государственный университет» (ФГБОУ ВО «ЧелГУ») </w:t>
-      </w:r>
-      <w:r>
-        <w:rPr>
-          <w:rFonts w:ascii="Times New Roman" w:eastAsia="Times New Roman" w:hAnsi="Times New Roman" w:cs="Times New Roman"/>
-          <w:sz w:val="28"/>
-          <w:u w:val="single"/>
-        </w:rPr>
         <w:t>ФИО</w:t>
       </w:r>
       <w:r>
@@ -176,14 +158,7 @@
           <w:rFonts w:ascii="Times New Roman" w:eastAsia="Times New Roman" w:hAnsi="Times New Roman" w:cs="Times New Roman"/>
           <w:sz w:val="28"/>
         </w:rPr>
-        <w:t>Прикладная математика и информатика</w:t>
-      </w:r>
-      <w:r>
-        <w:rPr>
-          <w:rFonts w:ascii="Times New Roman" w:eastAsia="Times New Roman" w:hAnsi="Times New Roman" w:cs="Times New Roman"/>
-          <w:sz w:val="28"/>
-        </w:rPr>
-        <w:t>»</w:t>
+        <w:t>Прикладная математика и информатика»</w:t>
       </w:r>
       <w:r>
         <w:rPr>
@@ -315,25 +290,7 @@
           <w:color w:val="000000"/>
           <w:sz w:val="28"/>
         </w:rPr>
-        <w:t>{</w:t>
-      </w:r>
-      <w:proofErr w:type="spellStart"/>
-      <w:r>
-        <w:rPr>
-          <w:rFonts w:ascii="Times New Roman" w:eastAsia="Times New Roman" w:hAnsi="Times New Roman" w:cs="Times New Roman"/>
-          <w:color w:val="000000"/>
-          <w:sz w:val="28"/>
-        </w:rPr>
-        <w:t>one</w:t>
-      </w:r>
-      <w:proofErr w:type="spellEnd"/>
-      <w:r>
-        <w:rPr>
-          <w:rFonts w:ascii="Times New Roman" w:eastAsia="Times New Roman" w:hAnsi="Times New Roman" w:cs="Times New Roman"/>
-          <w:color w:val="000000"/>
-          <w:sz w:val="28"/>
-        </w:rPr>
-        <w:t>}</w:t>
+        <w:t>{one}</w:t>
       </w:r>
       <w:r>
         <w:rPr>
@@ -361,23 +318,7 @@
           <w:rFonts w:ascii="Times New Roman" w:eastAsia="Times New Roman" w:hAnsi="Times New Roman" w:cs="Times New Roman"/>
           <w:sz w:val="28"/>
         </w:rPr>
-        <w:t>{</w:t>
-      </w:r>
-      <w:proofErr w:type="spellStart"/>
-      <w:r>
-        <w:rPr>
-          <w:rFonts w:ascii="Times New Roman" w:eastAsia="Times New Roman" w:hAnsi="Times New Roman" w:cs="Times New Roman"/>
-          <w:sz w:val="28"/>
-        </w:rPr>
-        <w:t>two</w:t>
-      </w:r>
-      <w:proofErr w:type="spellEnd"/>
-      <w:r>
-        <w:rPr>
-          <w:rFonts w:ascii="Times New Roman" w:eastAsia="Times New Roman" w:hAnsi="Times New Roman" w:cs="Times New Roman"/>
-          <w:sz w:val="28"/>
-        </w:rPr>
-        <w:t>};</w:t>
+        <w:t>{two};</w:t>
       </w:r>
     </w:p>
     <w:p>
@@ -398,23 +339,7 @@
           <w:rFonts w:ascii="Times New Roman" w:eastAsia="Times New Roman" w:hAnsi="Times New Roman" w:cs="Times New Roman"/>
           <w:sz w:val="28"/>
         </w:rPr>
-        <w:t>{</w:t>
-      </w:r>
-      <w:proofErr w:type="spellStart"/>
-      <w:r>
-        <w:rPr>
-          <w:rFonts w:ascii="Times New Roman" w:eastAsia="Times New Roman" w:hAnsi="Times New Roman" w:cs="Times New Roman"/>
-          <w:sz w:val="28"/>
-        </w:rPr>
-        <w:t>three</w:t>
-      </w:r>
-      <w:proofErr w:type="spellEnd"/>
-      <w:r>
-        <w:rPr>
-          <w:rFonts w:ascii="Times New Roman" w:eastAsia="Times New Roman" w:hAnsi="Times New Roman" w:cs="Times New Roman"/>
-          <w:sz w:val="28"/>
-        </w:rPr>
-        <w:t>};</w:t>
+        <w:t>{three};</w:t>
       </w:r>
     </w:p>
     <w:p>
@@ -435,23 +360,7 @@
           <w:rFonts w:ascii="Times New Roman" w:eastAsia="Times New Roman" w:hAnsi="Times New Roman" w:cs="Times New Roman"/>
           <w:sz w:val="28"/>
         </w:rPr>
-        <w:t>{</w:t>
-      </w:r>
-      <w:proofErr w:type="spellStart"/>
-      <w:r>
-        <w:rPr>
-          <w:rFonts w:ascii="Times New Roman" w:eastAsia="Times New Roman" w:hAnsi="Times New Roman" w:cs="Times New Roman"/>
-          <w:sz w:val="28"/>
-        </w:rPr>
-        <w:t>four</w:t>
-      </w:r>
-      <w:proofErr w:type="spellEnd"/>
-      <w:r>
-        <w:rPr>
-          <w:rFonts w:ascii="Times New Roman" w:eastAsia="Times New Roman" w:hAnsi="Times New Roman" w:cs="Times New Roman"/>
-          <w:sz w:val="28"/>
-        </w:rPr>
-        <w:t>}.</w:t>
+        <w:t>{four}.</w:t>
       </w:r>
     </w:p>
     <w:p>
@@ -627,24 +536,8 @@
           <w:rFonts w:ascii="Times New Roman" w:eastAsia="Times New Roman" w:hAnsi="Times New Roman" w:cs="Times New Roman"/>
           <w:sz w:val="26"/>
         </w:rPr>
-        <w:t xml:space="preserve">Алексеев </w:t>
-      </w:r>
-      <w:proofErr w:type="gramStart"/>
-      <w:r>
-        <w:rPr>
-          <w:rFonts w:ascii="Times New Roman" w:eastAsia="Times New Roman" w:hAnsi="Times New Roman" w:cs="Times New Roman"/>
-          <w:sz w:val="26"/>
-        </w:rPr>
-        <w:t>М.Н.</w:t>
-      </w:r>
-      <w:r>
-        <w:rPr>
-          <w:rFonts w:ascii="Times New Roman" w:eastAsia="Times New Roman" w:hAnsi="Times New Roman" w:cs="Times New Roman"/>
-          <w:sz w:val="26"/>
-        </w:rPr>
-        <w:t>.</w:t>
-      </w:r>
-      <w:proofErr w:type="gramEnd"/>
+        <w:t>Алексеев М.Н.</w:t>
+      </w:r>
       <w:r>
         <w:rPr>
           <w:rFonts w:ascii="Times New Roman" w:eastAsia="Times New Roman" w:hAnsi="Times New Roman" w:cs="Times New Roman"/>
